--- a/Keene_C_Assignment#3.docx
+++ b/Keene_C_Assignment#3.docx
@@ -682,32 +682,20 @@
         <w:rPr>
           <w:sz w:val="32"/>
         </w:rPr>
-        <w:t xml:space="preserve">Mean: </w:t>
-      </w:r>
-      <w:r>
-        <w:rPr>
-          <w:sz w:val="32"/>
-        </w:rPr>
-        <w:t>98,642</w:t>
-      </w:r>
-    </w:p>
-    <w:p>
-      <w:pPr>
-        <w:rPr>
-          <w:sz w:val="32"/>
-        </w:rPr>
-      </w:pPr>
-      <w:r>
-        <w:rPr>
-          <w:sz w:val="32"/>
-        </w:rPr>
-        <w:t xml:space="preserve">Median: </w:t>
-      </w:r>
-      <w:r>
-        <w:rPr>
-          <w:sz w:val="32"/>
-        </w:rPr>
-        <w:t>20,971</w:t>
+        <w:t>Mean: 98,642</w:t>
+      </w:r>
+    </w:p>
+    <w:p>
+      <w:pPr>
+        <w:rPr>
+          <w:sz w:val="32"/>
+        </w:rPr>
+      </w:pPr>
+      <w:r>
+        <w:rPr>
+          <w:sz w:val="32"/>
+        </w:rPr>
+        <w:t>Median: 20,971</w:t>
       </w:r>
     </w:p>
     <w:p>
@@ -1245,115 +1233,97 @@
         <w:rPr>
           <w:sz w:val="32"/>
         </w:rPr>
+        <w:t>Range: 408,871</w:t>
+      </w:r>
+    </w:p>
+    <w:p>
+      <w:pPr>
+        <w:rPr>
+          <w:sz w:val="32"/>
+        </w:rPr>
+      </w:pPr>
+      <w:r>
+        <w:rPr>
+          <w:sz w:val="32"/>
+        </w:rPr>
+        <w:t>Births to Active Members</w:t>
+      </w:r>
+    </w:p>
+    <w:p>
+      <w:pPr>
+        <w:rPr>
+          <w:sz w:val="32"/>
+        </w:rPr>
+      </w:pPr>
+      <w:r>
+        <w:rPr>
+          <w:sz w:val="32"/>
+        </w:rPr>
+        <w:t>Mean: 33,150</w:t>
+      </w:r>
+    </w:p>
+    <w:p>
+      <w:pPr>
+        <w:rPr>
+          <w:sz w:val="32"/>
+        </w:rPr>
+      </w:pPr>
+      <w:r>
+        <w:rPr>
+          <w:sz w:val="32"/>
+        </w:rPr>
+        <w:t>Median: 18,516</w:t>
+      </w:r>
+    </w:p>
+    <w:p>
+      <w:pPr>
+        <w:pStyle w:val="HTMLPreformatted"/>
+        <w:shd w:val="clear" w:color="auto" w:fill="FFFFFF"/>
+        <w:wordWrap w:val="0"/>
+        <w:rPr>
+          <w:rFonts w:ascii="Lucida Console" w:hAnsi="Lucida Console"/>
+          <w:color w:val="000000"/>
+        </w:rPr>
+      </w:pPr>
+      <w:r>
+        <w:rPr>
+          <w:sz w:val="32"/>
+        </w:rPr>
+        <w:t xml:space="preserve">Mode: </w:t>
+      </w:r>
+      <w:r>
+        <w:rPr>
+          <w:rStyle w:val="gnkrckgcgsb"/>
+          <w:rFonts w:ascii="Lucida Console" w:hAnsi="Lucida Console"/>
+          <w:color w:val="000000"/>
+          <w:bdr w:val="none" w:sz="0" w:space="0" w:color="auto" w:frame="1"/>
+        </w:rPr>
+        <w:t>[1] "1093"</w:t>
+      </w:r>
+    </w:p>
+    <w:p>
+      <w:pPr>
+        <w:rPr>
+          <w:sz w:val="32"/>
+        </w:rPr>
+      </w:pPr>
+    </w:p>
+    <w:p>
+      <w:pPr>
+        <w:rPr>
+          <w:sz w:val="32"/>
+        </w:rPr>
+      </w:pPr>
+      <w:r>
+        <w:rPr>
+          <w:sz w:val="32"/>
+        </w:rPr>
         <w:t xml:space="preserve">Range: </w:t>
       </w:r>
       <w:r>
         <w:rPr>
           <w:sz w:val="32"/>
         </w:rPr>
-        <w:t>408,871</w:t>
-      </w:r>
-    </w:p>
-    <w:p>
-      <w:pPr>
-        <w:rPr>
-          <w:sz w:val="32"/>
-        </w:rPr>
-      </w:pPr>
-      <w:r>
-        <w:rPr>
-          <w:sz w:val="32"/>
-        </w:rPr>
-        <w:t>Births to Active Members</w:t>
-      </w:r>
-    </w:p>
-    <w:p>
-      <w:pPr>
-        <w:rPr>
-          <w:sz w:val="32"/>
-        </w:rPr>
-      </w:pPr>
-      <w:r>
-        <w:rPr>
-          <w:sz w:val="32"/>
-        </w:rPr>
-        <w:t xml:space="preserve">Mean: </w:t>
-      </w:r>
-      <w:r>
-        <w:rPr>
-          <w:sz w:val="32"/>
-        </w:rPr>
-        <w:t>33,150</w:t>
-      </w:r>
-    </w:p>
-    <w:p>
-      <w:pPr>
-        <w:rPr>
-          <w:sz w:val="32"/>
-        </w:rPr>
-      </w:pPr>
-      <w:r>
-        <w:rPr>
-          <w:sz w:val="32"/>
-        </w:rPr>
-        <w:t xml:space="preserve">Median: </w:t>
-      </w:r>
-      <w:r>
-        <w:rPr>
-          <w:sz w:val="32"/>
-        </w:rPr>
-        <w:t>18,516</w:t>
-      </w:r>
-    </w:p>
-    <w:p>
-      <w:pPr>
-        <w:pStyle w:val="HTMLPreformatted"/>
-        <w:shd w:val="clear" w:color="auto" w:fill="FFFFFF"/>
-        <w:wordWrap w:val="0"/>
-        <w:rPr>
-          <w:rFonts w:ascii="Lucida Console" w:hAnsi="Lucida Console"/>
-          <w:color w:val="000000"/>
-        </w:rPr>
-      </w:pPr>
-      <w:r>
-        <w:rPr>
-          <w:sz w:val="32"/>
-        </w:rPr>
-        <w:t xml:space="preserve">Mode: </w:t>
-      </w:r>
-      <w:r>
-        <w:rPr>
-          <w:rStyle w:val="gnkrckgcgsb"/>
-          <w:rFonts w:ascii="Lucida Console" w:hAnsi="Lucida Console"/>
-          <w:color w:val="000000"/>
-          <w:bdr w:val="none" w:sz="0" w:space="0" w:color="auto" w:frame="1"/>
-        </w:rPr>
-        <w:t>[1] "1093"</w:t>
-      </w:r>
-    </w:p>
-    <w:p>
-      <w:pPr>
-        <w:rPr>
-          <w:sz w:val="32"/>
-        </w:rPr>
-      </w:pPr>
-    </w:p>
-    <w:p>
-      <w:pPr>
-        <w:rPr>
-          <w:sz w:val="32"/>
-        </w:rPr>
-      </w:pPr>
-      <w:r>
-        <w:rPr>
-          <w:sz w:val="32"/>
-        </w:rPr>
-        <w:t xml:space="preserve">Range: </w:t>
-      </w:r>
-      <w:r>
-        <w:rPr>
-          <w:sz w:val="32"/>
-        </w:rPr>
         <w:t>102,767</w:t>
       </w:r>
     </w:p>
@@ -1385,21 +1355,48 @@
         <w:wordWrap w:val="0"/>
         <w:spacing w:line="225" w:lineRule="atLeast"/>
         <w:rPr>
-          <w:rFonts w:ascii="Lucida Console" w:hAnsi="Lucida Console"/>
-          <w:color w:val="000000"/>
-        </w:rPr>
-      </w:pPr>
-      <w:r>
-        <w:rPr>
-          <w:sz w:val="32"/>
+          <w:rFonts w:ascii="Times New Roman" w:hAnsi="Times New Roman" w:cs="Times New Roman"/>
+          <w:sz w:val="32"/>
+          <w:szCs w:val="24"/>
+        </w:rPr>
+      </w:pPr>
+      <w:r>
+        <w:rPr>
+          <w:rFonts w:ascii="Times New Roman" w:hAnsi="Times New Roman" w:cs="Times New Roman"/>
+          <w:sz w:val="32"/>
+          <w:szCs w:val="24"/>
+        </w:rPr>
+        <w:t>Variance:</w:t>
+      </w:r>
+    </w:p>
+    <w:p>
+      <w:pPr>
+        <w:pStyle w:val="HTMLPreformatted"/>
+        <w:shd w:val="clear" w:color="auto" w:fill="FFFFFF"/>
+        <w:wordWrap w:val="0"/>
+        <w:spacing w:line="225" w:lineRule="atLeast"/>
+        <w:rPr>
+          <w:rFonts w:ascii="Times New Roman" w:hAnsi="Times New Roman" w:cs="Times New Roman"/>
+          <w:color w:val="000000"/>
+          <w:sz w:val="32"/>
+          <w:szCs w:val="24"/>
+        </w:rPr>
+      </w:pPr>
+      <w:r>
+        <w:rPr>
+          <w:rFonts w:ascii="Times New Roman" w:hAnsi="Times New Roman" w:cs="Times New Roman"/>
+          <w:sz w:val="32"/>
+          <w:szCs w:val="24"/>
         </w:rPr>
         <w:t xml:space="preserve">Total Membership: </w:t>
       </w:r>
       <w:r>
         <w:rPr>
           <w:rStyle w:val="gnkrckgcgsb"/>
-          <w:rFonts w:ascii="Lucida Console" w:hAnsi="Lucida Console"/>
-          <w:color w:val="000000"/>
+          <w:rFonts w:ascii="Times New Roman" w:hAnsi="Times New Roman" w:cs="Times New Roman"/>
+          <w:color w:val="000000"/>
+          <w:sz w:val="32"/>
+          <w:szCs w:val="24"/>
           <w:bdr w:val="none" w:sz="0" w:space="0" w:color="auto" w:frame="1"/>
         </w:rPr>
         <w:t>[1] 2.029032e+13</w:t>
@@ -1412,21 +1409,27 @@
         <w:wordWrap w:val="0"/>
         <w:spacing w:line="225" w:lineRule="atLeast"/>
         <w:rPr>
-          <w:rFonts w:ascii="Lucida Console" w:hAnsi="Lucida Console"/>
-          <w:color w:val="000000"/>
-        </w:rPr>
-      </w:pPr>
-      <w:r>
-        <w:rPr>
-          <w:sz w:val="32"/>
+          <w:rFonts w:ascii="Times New Roman" w:hAnsi="Times New Roman" w:cs="Times New Roman"/>
+          <w:color w:val="000000"/>
+          <w:sz w:val="32"/>
+          <w:szCs w:val="24"/>
+        </w:rPr>
+      </w:pPr>
+      <w:r>
+        <w:rPr>
+          <w:rFonts w:ascii="Times New Roman" w:hAnsi="Times New Roman" w:cs="Times New Roman"/>
+          <w:sz w:val="32"/>
+          <w:szCs w:val="24"/>
         </w:rPr>
         <w:t xml:space="preserve">Total Baptisms: </w:t>
       </w:r>
       <w:r>
         <w:rPr>
           <w:rStyle w:val="gnkrckgcgsb"/>
-          <w:rFonts w:ascii="Lucida Console" w:hAnsi="Lucida Console"/>
-          <w:color w:val="000000"/>
+          <w:rFonts w:ascii="Times New Roman" w:hAnsi="Times New Roman" w:cs="Times New Roman"/>
+          <w:color w:val="000000"/>
+          <w:sz w:val="32"/>
+          <w:szCs w:val="24"/>
           <w:bdr w:val="none" w:sz="0" w:space="0" w:color="auto" w:frame="1"/>
         </w:rPr>
         <w:t>[1] 18733257023</w:t>
@@ -1439,21 +1442,27 @@
         <w:wordWrap w:val="0"/>
         <w:spacing w:line="225" w:lineRule="atLeast"/>
         <w:rPr>
-          <w:rFonts w:ascii="Lucida Console" w:hAnsi="Lucida Console"/>
-          <w:color w:val="000000"/>
-        </w:rPr>
-      </w:pPr>
-      <w:r>
-        <w:rPr>
-          <w:sz w:val="32"/>
+          <w:rFonts w:ascii="Times New Roman" w:hAnsi="Times New Roman" w:cs="Times New Roman"/>
+          <w:color w:val="000000"/>
+          <w:sz w:val="32"/>
+          <w:szCs w:val="24"/>
+        </w:rPr>
+      </w:pPr>
+      <w:r>
+        <w:rPr>
+          <w:rFonts w:ascii="Times New Roman" w:hAnsi="Times New Roman" w:cs="Times New Roman"/>
+          <w:sz w:val="32"/>
+          <w:szCs w:val="24"/>
         </w:rPr>
         <w:t xml:space="preserve">Births to Active Members: </w:t>
       </w:r>
       <w:r>
         <w:rPr>
           <w:rStyle w:val="gnkrckgcgsb"/>
-          <w:rFonts w:ascii="Lucida Console" w:hAnsi="Lucida Console"/>
-          <w:color w:val="000000"/>
+          <w:rFonts w:ascii="Times New Roman" w:hAnsi="Times New Roman" w:cs="Times New Roman"/>
+          <w:color w:val="000000"/>
+          <w:sz w:val="32"/>
+          <w:szCs w:val="24"/>
           <w:bdr w:val="none" w:sz="0" w:space="0" w:color="auto" w:frame="1"/>
         </w:rPr>
         <w:t>[1] 1043986336</w:t>
@@ -1462,84 +1471,222 @@
     <w:p>
       <w:pPr>
         <w:rPr>
-          <w:sz w:val="32"/>
-        </w:rPr>
-      </w:pPr>
-    </w:p>
-    <w:p>
-      <w:pPr>
-        <w:rPr>
-          <w:sz w:val="32"/>
-        </w:rPr>
-      </w:pPr>
-    </w:p>
-    <w:p>
-      <w:pPr>
-        <w:rPr>
-          <w:sz w:val="32"/>
-        </w:rPr>
-      </w:pPr>
-    </w:p>
-    <w:p>
-      <w:pPr>
-        <w:rPr>
-          <w:sz w:val="32"/>
-        </w:rPr>
-      </w:pPr>
-    </w:p>
-    <w:p>
-      <w:pPr>
-        <w:rPr>
-          <w:sz w:val="32"/>
-        </w:rPr>
-      </w:pPr>
-    </w:p>
-    <w:p>
-      <w:pPr>
-        <w:rPr>
-          <w:sz w:val="32"/>
-        </w:rPr>
-      </w:pPr>
-    </w:p>
-    <w:p>
-      <w:pPr>
-        <w:rPr>
-          <w:sz w:val="32"/>
-        </w:rPr>
-      </w:pPr>
-    </w:p>
-    <w:p>
-      <w:pPr>
-        <w:rPr>
-          <w:sz w:val="32"/>
-        </w:rPr>
-      </w:pPr>
-    </w:p>
-    <w:p>
-      <w:pPr>
-        <w:rPr>
-          <w:sz w:val="32"/>
-        </w:rPr>
-      </w:pPr>
-    </w:p>
-    <w:p>
-      <w:pPr>
-        <w:rPr>
-          <w:sz w:val="32"/>
-        </w:rPr>
-      </w:pPr>
-    </w:p>
-    <w:p>
-      <w:pPr>
-        <w:rPr>
-          <w:sz w:val="32"/>
-        </w:rPr>
-      </w:pPr>
-      <w:r>
-        <w:rPr>
-          <w:sz w:val="32"/>
-        </w:rPr>
-        <w:lastRenderedPageBreak/>
+          <w:rFonts w:cs="Times New Roman"/>
+          <w:sz w:val="32"/>
+          <w:szCs w:val="24"/>
+        </w:rPr>
+      </w:pPr>
+    </w:p>
+    <w:p>
+      <w:pPr>
+        <w:spacing w:after="0"/>
+        <w:rPr>
+          <w:rFonts w:cs="Times New Roman"/>
+          <w:sz w:val="32"/>
+          <w:szCs w:val="24"/>
+        </w:rPr>
+      </w:pPr>
+      <w:r>
+        <w:rPr>
+          <w:rFonts w:cs="Times New Roman"/>
+          <w:sz w:val="32"/>
+          <w:szCs w:val="24"/>
+        </w:rPr>
+        <w:t>Standard Deviation:</w:t>
+      </w:r>
+      <w:bookmarkStart w:id="0" w:name="_GoBack"/>
+      <w:bookmarkEnd w:id="0"/>
+    </w:p>
+    <w:p>
+      <w:pPr>
+        <w:pStyle w:val="HTMLPreformatted"/>
+        <w:shd w:val="clear" w:color="auto" w:fill="FFFFFF"/>
+        <w:wordWrap w:val="0"/>
+        <w:spacing w:line="225" w:lineRule="atLeast"/>
+        <w:rPr>
+          <w:rFonts w:ascii="Times New Roman" w:hAnsi="Times New Roman" w:cs="Times New Roman"/>
+          <w:color w:val="000000"/>
+          <w:sz w:val="32"/>
+          <w:szCs w:val="24"/>
+        </w:rPr>
+      </w:pPr>
+      <w:r>
+        <w:rPr>
+          <w:rFonts w:ascii="Times New Roman" w:hAnsi="Times New Roman" w:cs="Times New Roman"/>
+          <w:sz w:val="32"/>
+          <w:szCs w:val="24"/>
+        </w:rPr>
+        <w:t>Total Membership:</w:t>
+      </w:r>
+      <w:r>
+        <w:rPr>
+          <w:rStyle w:val="gnkrckgcmrb"/>
+          <w:rFonts w:ascii="Times New Roman" w:hAnsi="Times New Roman" w:cs="Times New Roman"/>
+          <w:color w:val="000000"/>
+          <w:sz w:val="32"/>
+          <w:szCs w:val="24"/>
+          <w:bdr w:val="none" w:sz="0" w:space="0" w:color="auto" w:frame="1"/>
+        </w:rPr>
+        <w:t xml:space="preserve"> </w:t>
+      </w:r>
+      <w:r>
+        <w:rPr>
+          <w:rStyle w:val="gnkrckgcgsb"/>
+          <w:rFonts w:ascii="Times New Roman" w:hAnsi="Times New Roman" w:cs="Times New Roman"/>
+          <w:color w:val="000000"/>
+          <w:sz w:val="32"/>
+          <w:szCs w:val="24"/>
+          <w:bdr w:val="none" w:sz="0" w:space="0" w:color="auto" w:frame="1"/>
+        </w:rPr>
+        <w:t>4504477</w:t>
+      </w:r>
+    </w:p>
+    <w:p>
+      <w:pPr>
+        <w:pStyle w:val="HTMLPreformatted"/>
+        <w:shd w:val="clear" w:color="auto" w:fill="FFFFFF"/>
+        <w:wordWrap w:val="0"/>
+        <w:spacing w:line="225" w:lineRule="atLeast"/>
+        <w:rPr>
+          <w:rFonts w:ascii="Times New Roman" w:hAnsi="Times New Roman" w:cs="Times New Roman"/>
+          <w:color w:val="000000"/>
+          <w:sz w:val="32"/>
+          <w:szCs w:val="24"/>
+        </w:rPr>
+      </w:pPr>
+      <w:r>
+        <w:rPr>
+          <w:rFonts w:ascii="Times New Roman" w:hAnsi="Times New Roman" w:cs="Times New Roman"/>
+          <w:sz w:val="32"/>
+          <w:szCs w:val="24"/>
+        </w:rPr>
+        <w:t xml:space="preserve">Total Baptisms: </w:t>
+      </w:r>
+      <w:r>
+        <w:rPr>
+          <w:rStyle w:val="gnkrckgcgsb"/>
+          <w:rFonts w:ascii="Times New Roman" w:hAnsi="Times New Roman" w:cs="Times New Roman"/>
+          <w:color w:val="000000"/>
+          <w:sz w:val="32"/>
+          <w:szCs w:val="24"/>
+          <w:bdr w:val="none" w:sz="0" w:space="0" w:color="auto" w:frame="1"/>
+        </w:rPr>
+        <w:t>136869.5</w:t>
+      </w:r>
+    </w:p>
+    <w:p>
+      <w:pPr>
+        <w:pStyle w:val="HTMLPreformatted"/>
+        <w:shd w:val="clear" w:color="auto" w:fill="FFFFFF"/>
+        <w:wordWrap w:val="0"/>
+        <w:spacing w:line="225" w:lineRule="atLeast"/>
+        <w:rPr>
+          <w:rFonts w:ascii="Times New Roman" w:hAnsi="Times New Roman" w:cs="Times New Roman"/>
+          <w:color w:val="000000"/>
+          <w:sz w:val="32"/>
+          <w:szCs w:val="24"/>
+        </w:rPr>
+      </w:pPr>
+      <w:r>
+        <w:rPr>
+          <w:rFonts w:ascii="Times New Roman" w:hAnsi="Times New Roman" w:cs="Times New Roman"/>
+          <w:sz w:val="32"/>
+          <w:szCs w:val="24"/>
+        </w:rPr>
+        <w:t xml:space="preserve">Births to Active Members: </w:t>
+      </w:r>
+      <w:r>
+        <w:rPr>
+          <w:rStyle w:val="gnkrckgcgsb"/>
+          <w:rFonts w:ascii="Times New Roman" w:hAnsi="Times New Roman" w:cs="Times New Roman"/>
+          <w:color w:val="000000"/>
+          <w:sz w:val="32"/>
+          <w:szCs w:val="24"/>
+          <w:bdr w:val="none" w:sz="0" w:space="0" w:color="auto" w:frame="1"/>
+        </w:rPr>
+        <w:t>32310.78</w:t>
+      </w:r>
+    </w:p>
+    <w:p>
+      <w:pPr>
+        <w:rPr>
+          <w:sz w:val="32"/>
+        </w:rPr>
+      </w:pPr>
+    </w:p>
+    <w:p>
+      <w:pPr>
+        <w:rPr>
+          <w:sz w:val="32"/>
+        </w:rPr>
+      </w:pPr>
+    </w:p>
+    <w:p>
+      <w:pPr>
+        <w:rPr>
+          <w:sz w:val="32"/>
+        </w:rPr>
+      </w:pPr>
+    </w:p>
+    <w:p>
+      <w:pPr>
+        <w:rPr>
+          <w:sz w:val="32"/>
+        </w:rPr>
+      </w:pPr>
+    </w:p>
+    <w:p>
+      <w:pPr>
+        <w:rPr>
+          <w:sz w:val="32"/>
+        </w:rPr>
+      </w:pPr>
+    </w:p>
+    <w:p>
+      <w:pPr>
+        <w:rPr>
+          <w:sz w:val="32"/>
+        </w:rPr>
+      </w:pPr>
+    </w:p>
+    <w:p>
+      <w:pPr>
+        <w:rPr>
+          <w:sz w:val="32"/>
+        </w:rPr>
+      </w:pPr>
+    </w:p>
+    <w:p>
+      <w:pPr>
+        <w:rPr>
+          <w:sz w:val="32"/>
+        </w:rPr>
+      </w:pPr>
+    </w:p>
+    <w:p>
+      <w:pPr>
+        <w:rPr>
+          <w:sz w:val="32"/>
+        </w:rPr>
+      </w:pPr>
+    </w:p>
+    <w:p>
+      <w:pPr>
+        <w:rPr>
+          <w:sz w:val="32"/>
+        </w:rPr>
+      </w:pPr>
+    </w:p>
+    <w:p>
+      <w:pPr>
+        <w:rPr>
+          <w:sz w:val="32"/>
+        </w:rPr>
+      </w:pPr>
+      <w:r>
+        <w:rPr>
+          <w:sz w:val="32"/>
+        </w:rPr>
         <w:t>o Discuss normality</w:t>
       </w:r>
       <w:proofErr w:type="gramStart"/>
@@ -1633,6 +1780,7 @@
         <w:rPr>
           <w:noProof/>
         </w:rPr>
+        <w:lastRenderedPageBreak/>
         <w:drawing>
           <wp:inline distT="0" distB="0" distL="0" distR="0" wp14:anchorId="7D1DE26D" wp14:editId="3834B7B5">
             <wp:extent cx="5180952" cy="3447619"/>
@@ -1705,7 +1853,6 @@
         <w:rPr>
           <w:noProof/>
         </w:rPr>
-        <w:lastRenderedPageBreak/>
         <w:drawing>
           <wp:inline distT="0" distB="0" distL="0" distR="0" wp14:anchorId="19932275" wp14:editId="17A9C019">
             <wp:extent cx="5180952" cy="3447619"/>
@@ -1753,6 +1900,7 @@
         <w:rPr>
           <w:noProof/>
         </w:rPr>
+        <w:lastRenderedPageBreak/>
         <w:drawing>
           <wp:inline distT="0" distB="0" distL="0" distR="0" wp14:anchorId="329073AD" wp14:editId="2114C317">
             <wp:extent cx="5180952" cy="3447619"/>
@@ -1800,19 +1948,7 @@
         <w:rPr>
           <w:sz w:val="32"/>
         </w:rPr>
-        <w:t xml:space="preserve">Both the Histogram and Q-Q Plot show that the data for the variable </w:t>
-      </w:r>
-      <w:r>
-        <w:rPr>
-          <w:sz w:val="32"/>
-        </w:rPr>
-        <w:t>Total Baptisms</w:t>
-      </w:r>
-      <w:r>
-        <w:rPr>
-          <w:sz w:val="32"/>
-        </w:rPr>
-        <w:t xml:space="preserve"> do not approximate normality.  </w:t>
+        <w:t xml:space="preserve">Both the Histogram and Q-Q Plot show that the data for the variable Total Baptisms do not approximate normality.  </w:t>
       </w:r>
     </w:p>
     <w:p>
@@ -1825,7 +1961,6 @@
         <w:rPr>
           <w:noProof/>
         </w:rPr>
-        <w:lastRenderedPageBreak/>
         <w:drawing>
           <wp:inline distT="0" distB="0" distL="0" distR="0" wp14:anchorId="37A79439" wp14:editId="67F6F8F4">
             <wp:extent cx="5180952" cy="3447619"/>
@@ -1873,6 +2008,7 @@
         <w:rPr>
           <w:noProof/>
         </w:rPr>
+        <w:lastRenderedPageBreak/>
         <w:drawing>
           <wp:inline distT="0" distB="0" distL="0" distR="0" wp14:anchorId="0F5A9C06" wp14:editId="5DD9E3FA">
             <wp:extent cx="5180952" cy="3447619"/>
@@ -1920,32 +2056,7 @@
         <w:rPr>
           <w:sz w:val="32"/>
         </w:rPr>
-        <w:t xml:space="preserve">Both the Histogram and Q-Q Plot show that the data for the variable </w:t>
-      </w:r>
-      <w:r>
-        <w:rPr>
-          <w:sz w:val="32"/>
-        </w:rPr>
-        <w:t>Births to Active Members</w:t>
-      </w:r>
-      <w:r>
-        <w:rPr>
-          <w:sz w:val="32"/>
-        </w:rPr>
-        <w:t xml:space="preserve"> do not approximate normality.  </w:t>
-      </w:r>
-      <w:r>
-        <w:rPr>
-          <w:sz w:val="32"/>
-        </w:rPr>
-        <w:t xml:space="preserve">However, the Q-Q Plot indicates data for this variable are closer to a normal curve </w:t>
-      </w:r>
-      <w:r>
-        <w:rPr>
-          <w:sz w:val="32"/>
-        </w:rPr>
-        <w:lastRenderedPageBreak/>
-        <w:t xml:space="preserve">than the other two variables as the points </w:t>
+        <w:t xml:space="preserve">Both the Histogram and Q-Q Plot show that the data for the variable Births to Active Members do not approximate normality.  However, the Q-Q Plot indicates data for this variable are closer to a normal curve than the other two variables as the points </w:t>
       </w:r>
       <w:proofErr w:type="gramStart"/>
       <w:r>
@@ -1961,8 +2072,6 @@
         </w:rPr>
         <w:t xml:space="preserve"> along the line than the previous two variables.</w:t>
       </w:r>
-      <w:bookmarkStart w:id="0" w:name="_GoBack"/>
-      <w:bookmarkEnd w:id="0"/>
     </w:p>
     <w:p>
       <w:pPr>
